--- a/Dokumentacija/SSU/9. Kupovina proizvoda/9. Kupovina proizvoda.docx
+++ b/Dokumentacija/SSU/9. Kupovina proizvoda/9. Kupovina proizvoda.docx
@@ -299,8 +299,6 @@
         </w:rPr>
       </w:pPr>
     </w:p>
-    <w:bookmarkStart w:id="0" w:name="_GoBack"/>
-    <w:bookmarkEnd w:id="0"/>
     <w:p>
       <w:pPr>
         <w:pStyle w:val="TOC1"/>
@@ -1378,11 +1376,11 @@
         </w:numPr>
         <w:ind w:left="360"/>
       </w:pPr>
-      <w:bookmarkStart w:id="1" w:name="_Toc414226355"/>
+      <w:bookmarkStart w:id="0" w:name="_Toc414226355"/>
       <w:r>
         <w:t>Verzije:</w:t>
       </w:r>
-      <w:bookmarkEnd w:id="1"/>
+      <w:bookmarkEnd w:id="0"/>
     </w:p>
     <w:p>
       <w:pPr>
@@ -1594,10 +1592,17 @@
           <w:p>
             <w:pPr>
               <w:rPr>
-                <w:sz w:val="36"/>
+                <w:sz w:val="28"/>
                 <w:szCs w:val="36"/>
               </w:rPr>
             </w:pPr>
+            <w:r>
+              <w:rPr>
+                <w:sz w:val="28"/>
+                <w:szCs w:val="36"/>
+              </w:rPr>
+              <w:t>01.06.2015.</w:t>
+            </w:r>
           </w:p>
         </w:tc>
         <w:tc>
@@ -1607,10 +1612,17 @@
           <w:p>
             <w:pPr>
               <w:rPr>
-                <w:sz w:val="36"/>
+                <w:sz w:val="28"/>
                 <w:szCs w:val="36"/>
               </w:rPr>
             </w:pPr>
+            <w:r>
+              <w:rPr>
+                <w:sz w:val="28"/>
+                <w:szCs w:val="36"/>
+              </w:rPr>
+              <w:t>1.1</w:t>
+            </w:r>
           </w:p>
         </w:tc>
         <w:tc>
@@ -1620,10 +1632,17 @@
           <w:p>
             <w:pPr>
               <w:rPr>
-                <w:sz w:val="36"/>
+                <w:sz w:val="28"/>
                 <w:szCs w:val="36"/>
               </w:rPr>
             </w:pPr>
+            <w:r>
+              <w:rPr>
+                <w:sz w:val="28"/>
+                <w:szCs w:val="36"/>
+              </w:rPr>
+              <w:t>Izmene posle implementaciej</w:t>
+            </w:r>
           </w:p>
         </w:tc>
         <w:tc>
@@ -1633,10 +1652,25 @@
           <w:p>
             <w:pPr>
               <w:rPr>
-                <w:sz w:val="36"/>
+                <w:sz w:val="28"/>
                 <w:szCs w:val="36"/>
               </w:rPr>
             </w:pPr>
+            <w:r>
+              <w:rPr>
+                <w:sz w:val="28"/>
+                <w:szCs w:val="36"/>
+              </w:rPr>
+              <w:t>Teodora Aleksi</w:t>
+            </w:r>
+            <w:r>
+              <w:rPr>
+                <w:sz w:val="28"/>
+                <w:szCs w:val="28"/>
+                <w:lang w:val="sr-Latn-RS"/>
+              </w:rPr>
+              <w:t>ć</w:t>
+            </w:r>
           </w:p>
         </w:tc>
       </w:tr>
@@ -1830,12 +1864,12 @@
       <w:pPr>
         <w:pStyle w:val="Naslov"/>
       </w:pPr>
-      <w:bookmarkStart w:id="2" w:name="_Toc414226356"/>
+      <w:bookmarkStart w:id="1" w:name="_Toc414226356"/>
       <w:r>
         <w:lastRenderedPageBreak/>
         <w:t>Uvod</w:t>
       </w:r>
-      <w:bookmarkEnd w:id="2"/>
+      <w:bookmarkEnd w:id="1"/>
     </w:p>
     <w:p>
       <w:pPr>
@@ -1863,10 +1897,39 @@
       <w:pPr>
         <w:pStyle w:val="Podnaslov"/>
       </w:pPr>
-      <w:bookmarkStart w:id="3" w:name="_Toc414226357"/>
+      <w:bookmarkStart w:id="2" w:name="_Toc414226357"/>
       <w:r>
         <w:t>Rezime</w:t>
       </w:r>
+      <w:bookmarkEnd w:id="2"/>
+    </w:p>
+    <w:p>
+      <w:pPr>
+        <w:pStyle w:val="Tekst"/>
+      </w:pPr>
+      <w:r>
+        <w:t xml:space="preserve">Definisanje scenarija upotrebe funkcionalnosti </w:t>
+      </w:r>
+      <w:r>
+        <w:t>kupovine proizvoda sa pijace</w:t>
+      </w:r>
+      <w:r>
+        <w:t>.</w:t>
+      </w:r>
+    </w:p>
+    <w:p>
+      <w:pPr>
+        <w:pStyle w:val="Tekst"/>
+      </w:pPr>
+    </w:p>
+    <w:p>
+      <w:pPr>
+        <w:pStyle w:val="Podnaslov"/>
+      </w:pPr>
+      <w:bookmarkStart w:id="3" w:name="_Toc414226358"/>
+      <w:r>
+        <w:t>Namena dokumenta i ciljne grupe</w:t>
+      </w:r>
       <w:bookmarkEnd w:id="3"/>
     </w:p>
     <w:p>
@@ -1874,101 +1937,72 @@
         <w:pStyle w:val="Tekst"/>
       </w:pPr>
       <w:r>
-        <w:t xml:space="preserve">Definisanje scenarija upotrebe funkcionalnosti </w:t>
-      </w:r>
-      <w:r>
-        <w:t>kupovine proizvoda sa pijace</w:t>
-      </w:r>
-      <w:r>
-        <w:t>.</w:t>
-      </w:r>
-    </w:p>
-    <w:p>
-      <w:pPr>
-        <w:pStyle w:val="Tekst"/>
-      </w:pPr>
+        <w:t>Dokument će biti na raspolaganju svim članovima tima u razvoju i testiranju projekta Vunica.com, takođe dokument se može koristiti prilikom pisanja uputstava za upotrebu.</w:t>
+      </w:r>
     </w:p>
     <w:p>
       <w:pPr>
         <w:pStyle w:val="Podnaslov"/>
       </w:pPr>
-      <w:bookmarkStart w:id="4" w:name="_Toc414226358"/>
-      <w:r>
-        <w:t>Namena dokumenta i ciljne grupe</w:t>
+      <w:bookmarkStart w:id="4" w:name="_Toc414226359"/>
+      <w:r>
+        <w:t>Reference</w:t>
       </w:r>
       <w:bookmarkEnd w:id="4"/>
     </w:p>
     <w:p>
       <w:pPr>
-        <w:pStyle w:val="Tekst"/>
-      </w:pPr>
-      <w:r>
-        <w:t>Dokument će biti na raspolaganju svim članovima tima u razvoju i testiranju projekta Vunica.com, takođe dokument se može koristiti prilikom pisanja uputstava za upotrebu.</w:t>
+        <w:pStyle w:val="crtica"/>
+      </w:pPr>
+      <w:r>
+        <w:t>Projketni zadatak</w:t>
+      </w:r>
+    </w:p>
+    <w:p>
+      <w:pPr>
+        <w:pStyle w:val="crtica"/>
+      </w:pPr>
+      <w:r>
+        <w:t>Uputstvo za pisanje specfikacije scenarija upotrebe funkcionalnosti</w:t>
+      </w:r>
+    </w:p>
+    <w:p>
+      <w:pPr>
+        <w:pStyle w:val="crtica"/>
+        <w:rPr>
+          <w:lang w:val="sr-Latn-CS"/>
+        </w:rPr>
+      </w:pPr>
+      <w:r>
+        <w:rPr>
+          <w:lang w:val="sr-Latn-CS"/>
+        </w:rPr>
+        <w:t>Guidelines – Use Case, Rational Unified Process 2000</w:t>
+      </w:r>
+    </w:p>
+    <w:p>
+      <w:pPr>
+        <w:pStyle w:val="crtica"/>
+        <w:rPr>
+          <w:lang w:val="sr-Latn-CS"/>
+        </w:rPr>
+      </w:pPr>
+      <w:r>
+        <w:rPr>
+          <w:lang w:val="sr-Latn-CS"/>
+        </w:rPr>
+        <w:t>Guidelines – Use Case Storyboard, Rational Unified Process 2000</w:t>
       </w:r>
     </w:p>
     <w:p>
       <w:pPr>
         <w:pStyle w:val="Podnaslov"/>
       </w:pPr>
-      <w:bookmarkStart w:id="5" w:name="_Toc414226359"/>
-      <w:r>
-        <w:t>Reference</w:t>
+      <w:bookmarkStart w:id="5" w:name="_Toc414226360"/>
+      <w:r>
+        <w:t>Otvorena pitanja</w:t>
       </w:r>
       <w:bookmarkEnd w:id="5"/>
-    </w:p>
-    <w:p>
-      <w:pPr>
-        <w:pStyle w:val="crtica"/>
-      </w:pPr>
-      <w:r>
-        <w:t>Projketni zadatak</w:t>
-      </w:r>
-    </w:p>
-    <w:p>
-      <w:pPr>
-        <w:pStyle w:val="crtica"/>
-      </w:pPr>
-      <w:r>
-        <w:t>Uputstvo za pisanje specfikacije scenarija upotrebe funkcionalnosti</w:t>
-      </w:r>
-    </w:p>
-    <w:p>
-      <w:pPr>
-        <w:pStyle w:val="crtica"/>
-        <w:rPr>
-          <w:lang w:val="sr-Latn-CS"/>
-        </w:rPr>
-      </w:pPr>
-      <w:r>
-        <w:rPr>
-          <w:lang w:val="sr-Latn-CS"/>
-        </w:rPr>
-        <w:t>Guidelines – Use Case, Rational Unified Process 2000</w:t>
-      </w:r>
-    </w:p>
-    <w:p>
-      <w:pPr>
-        <w:pStyle w:val="crtica"/>
-        <w:rPr>
-          <w:lang w:val="sr-Latn-CS"/>
-        </w:rPr>
-      </w:pPr>
-      <w:r>
-        <w:rPr>
-          <w:lang w:val="sr-Latn-CS"/>
-        </w:rPr>
-        <w:t>Guidelines – Use Case Storyboard, Rational Unified Process 2000</w:t>
-      </w:r>
-    </w:p>
-    <w:p>
-      <w:pPr>
-        <w:pStyle w:val="Podnaslov"/>
-      </w:pPr>
-      <w:bookmarkStart w:id="6" w:name="_Toc414226360"/>
-      <w:r>
-        <w:t>Otvorena pitanja</w:t>
-      </w:r>
-      <w:bookmarkEnd w:id="6"/>
     </w:p>
     <w:tbl>
       <w:tblPr>
@@ -2101,7 +2135,7 @@
       <w:pPr>
         <w:pStyle w:val="Naslov"/>
       </w:pPr>
-      <w:bookmarkStart w:id="7" w:name="_Toc414226361"/>
+      <w:bookmarkStart w:id="6" w:name="_Toc414226361"/>
       <w:r>
         <w:lastRenderedPageBreak/>
         <w:t xml:space="preserve">Scenario </w:t>
@@ -2109,146 +2143,213 @@
       <w:r>
         <w:t>kupovine proizvoda</w:t>
       </w:r>
+      <w:bookmarkEnd w:id="6"/>
+      <w:r>
+        <w:t xml:space="preserve"> </w:t>
+      </w:r>
+    </w:p>
+    <w:p>
+      <w:pPr>
+        <w:pStyle w:val="Podnaslov"/>
+      </w:pPr>
+      <w:bookmarkStart w:id="7" w:name="_Toc414226362"/>
+      <w:r>
+        <w:t>Kratak opis</w:t>
+      </w:r>
       <w:bookmarkEnd w:id="7"/>
+    </w:p>
+    <w:p>
+      <w:pPr>
+        <w:pStyle w:val="Tekst"/>
+      </w:pPr>
+      <w:r>
+        <w:t>Korisnik kupuje prozivod tako što odlazi na njegovu stranu i dodaje ga u svoj ceger. Tad</w:t>
+      </w:r>
+      <w:r>
+        <w:t>a se u meniju pored ikonice za ceger azurira koliko proizvoda ima u njemu</w:t>
+      </w:r>
+      <w:r>
+        <w:t>. Ako</w:t>
+      </w:r>
+      <w:r>
+        <w:t xml:space="preserve"> se korisnik odluci da</w:t>
+      </w:r>
+      <w:r>
+        <w:t xml:space="preserve"> završi</w:t>
+      </w:r>
+      <w:r>
+        <w:t xml:space="preserve"> kupovinu</w:t>
+      </w:r>
+      <w:r>
+        <w:t>,</w:t>
+      </w:r>
+      <w:r>
+        <w:t xml:space="preserve"> odlazi na stranu cegera (klikom na ikonicu u meniju) i</w:t>
+      </w:r>
+      <w:r>
+        <w:t xml:space="preserve"> u</w:t>
+      </w:r>
+      <w:r>
+        <w:t>nosi podatke o svojoj platnoj k</w:t>
+      </w:r>
+      <w:r>
+        <w:t>a</w:t>
+      </w:r>
+      <w:r>
+        <w:t>r</w:t>
+      </w:r>
+      <w:r>
+        <w:t>tici i adresi dostave.</w:t>
+      </w:r>
+    </w:p>
+    <w:p>
+      <w:pPr>
+        <w:pStyle w:val="Tekst"/>
+      </w:pPr>
+    </w:p>
+    <w:p>
+      <w:pPr>
+        <w:pStyle w:val="Podnaslov"/>
+      </w:pPr>
+      <w:bookmarkStart w:id="8" w:name="_Toc414226363"/>
+      <w:r>
+        <w:t>Tok grananja</w:t>
+      </w:r>
+      <w:bookmarkEnd w:id="8"/>
+    </w:p>
+    <w:p>
+      <w:pPr>
+        <w:pStyle w:val="PodPodnaslov"/>
+      </w:pPr>
+      <w:bookmarkStart w:id="9" w:name="_Toc414226364"/>
+      <w:r>
+        <w:t>Korisnik</w:t>
+      </w:r>
+      <w:r>
+        <w:t xml:space="preserve"> uspešno</w:t>
+      </w:r>
       <w:r>
         <w:t xml:space="preserve"> </w:t>
       </w:r>
-    </w:p>
-    <w:p>
-      <w:pPr>
-        <w:pStyle w:val="Podnaslov"/>
-      </w:pPr>
-      <w:bookmarkStart w:id="8" w:name="_Toc414226362"/>
-      <w:r>
-        <w:t>Kratak opis</w:t>
-      </w:r>
-      <w:bookmarkEnd w:id="8"/>
-    </w:p>
-    <w:p>
-      <w:pPr>
-        <w:pStyle w:val="Tekst"/>
-      </w:pPr>
-      <w:r>
-        <w:t>Korisnik kupuje prozivod tako što odlazi na njegovu stranu i dodaje ga u svoj ceger. Tad ima opciju da završi svoju kupovinu ili da nastavi sa njom. Ako završi, u</w:t>
-      </w:r>
-      <w:r>
-        <w:t>nosi podatke o svojoj platnoj k</w:t>
-      </w:r>
-      <w:r>
-        <w:t>a</w:t>
-      </w:r>
-      <w:r>
-        <w:t>r</w:t>
-      </w:r>
-      <w:r>
-        <w:t>tici i adresi dostave.</w:t>
-      </w:r>
-    </w:p>
-    <w:p>
-      <w:pPr>
-        <w:pStyle w:val="Tekst"/>
-      </w:pPr>
-    </w:p>
-    <w:p>
-      <w:pPr>
-        <w:pStyle w:val="Podnaslov"/>
-      </w:pPr>
-      <w:bookmarkStart w:id="9" w:name="_Toc414226363"/>
-      <w:r>
-        <w:t>Tok grananja</w:t>
+      <w:r>
+        <w:t>kupuje proizvod sa pijace</w:t>
       </w:r>
       <w:bookmarkEnd w:id="9"/>
     </w:p>
     <w:p>
       <w:pPr>
-        <w:pStyle w:val="PodPodnaslov"/>
-      </w:pPr>
-      <w:bookmarkStart w:id="10" w:name="_Toc414226364"/>
-      <w:r>
-        <w:t>Korisnik</w:t>
-      </w:r>
-      <w:r>
-        <w:t xml:space="preserve"> uspešno</w:t>
+        <w:pStyle w:val="Koraci"/>
+      </w:pPr>
+      <w:r>
+        <w:t>Korisnik na strani pijace ima uvid u sve proizvode koji su trenutno u prodaji.</w:t>
+      </w:r>
+      <w:r>
+        <w:t xml:space="preserve"> Klikom na određeni proizvod, odlazi na njegovu stranu.</w:t>
+      </w:r>
+    </w:p>
+    <w:p>
+      <w:pPr>
+        <w:pStyle w:val="Koraci"/>
+      </w:pPr>
+      <w:r>
+        <w:t>Na strani proizvoda, korisnik ima opciju da odabere koliko jedinica određenog proizvoda želi da kupi, zatim klikne na dugme “Stavi u ceger”.</w:t>
+      </w:r>
+    </w:p>
+    <w:p>
+      <w:pPr>
+        <w:pStyle w:val="Koraci"/>
+      </w:pPr>
+      <w:r>
+        <w:rPr>
+          <w:lang w:val="sr-Latn-RS"/>
+        </w:rPr>
+        <w:t>Nakon klika na ovo dugme</w:t>
       </w:r>
       <w:r>
         <w:t xml:space="preserve"> </w:t>
       </w:r>
       <w:r>
-        <w:t>kupuje proizvod sa pijace</w:t>
-      </w:r>
+        <w:t>u meniju se pored ikonice za ceger azurira koliko proizvoda ima u njemu</w:t>
+      </w:r>
+      <w:r>
+        <w:rPr>
+          <w:lang w:val="sr-Latn-RS"/>
+        </w:rPr>
+        <w:t>.</w:t>
+      </w:r>
+    </w:p>
+    <w:p>
+      <w:pPr>
+        <w:pStyle w:val="Koraci"/>
+      </w:pPr>
+      <w:r>
+        <w:rPr>
+          <w:lang w:val="sr-Latn-RS"/>
+        </w:rPr>
+        <w:t xml:space="preserve">Ukoliko klikne na dugme </w:t>
+      </w:r>
+      <w:r>
+        <w:t>ikonicu cegera u meniju</w:t>
+      </w:r>
+      <w:r>
+        <w:t>, otvara se stranica cegera, na kojoj ima uvid u sve proizvode koje je dodao u njega, kao u njihovu cenu (iz cegera tako</w:t>
+      </w:r>
+      <w:r>
+        <w:t>đ</w:t>
+      </w:r>
+      <w:r>
+        <w:t>e može da se vrati na stranicu pijace). Korisnik unosi podatke o svojoj kreditnoj kartici, datumu isteka</w:t>
+      </w:r>
+      <w:r>
+        <w:t xml:space="preserve"> i broju</w:t>
+      </w:r>
+      <w:r>
+        <w:t xml:space="preserve"> kreditne kartice, sigurnosnom broju, kao </w:t>
+      </w:r>
+      <w:r>
+        <w:t xml:space="preserve">i </w:t>
+      </w:r>
+      <w:r>
+        <w:t xml:space="preserve">grad, poštanski broj, </w:t>
+      </w:r>
+      <w:r>
+        <w:t>ulicu</w:t>
+      </w:r>
+      <w:r>
+        <w:t xml:space="preserve"> i broj</w:t>
+      </w:r>
+      <w:r>
+        <w:t>, gde će proizvodi biti dostavljeni</w:t>
+      </w:r>
+      <w:r>
+        <w:t xml:space="preserve">. </w:t>
+      </w:r>
+      <w:r>
+        <w:t>Nakon unosa neophodnih podataka, klikne na dugme “Obavi kupovinu”.</w:t>
+      </w:r>
+    </w:p>
+    <w:p>
+      <w:pPr>
+        <w:pStyle w:val="Koraci"/>
+      </w:pPr>
+      <w:r>
+        <w:t>Vrši se provera podataka i ukoliko su svi podaci ispravni, k</w:t>
+      </w:r>
+      <w:r>
+        <w:t>orisnik dobija obaveštenje da je uspešno obavio kupovinu.</w:t>
+      </w:r>
+    </w:p>
+    <w:p>
+      <w:pPr>
+        <w:pStyle w:val="Koraci"/>
+      </w:pPr>
+      <w:r>
+        <w:t>Ceger se prazni i korisnik se preus</w:t>
+      </w:r>
+      <w:bookmarkStart w:id="10" w:name="_GoBack"/>
       <w:bookmarkEnd w:id="10"/>
-    </w:p>
-    <w:p>
-      <w:pPr>
-        <w:pStyle w:val="Koraci"/>
-      </w:pPr>
-      <w:r>
-        <w:t>Korisnik na strani pijace ima uvid u sve proizvode koji su trenutno u prodaji.</w:t>
-      </w:r>
-      <w:r>
-        <w:t xml:space="preserve"> Klikom na određeni proizvod, odlazi na njegovu stranu.</w:t>
-      </w:r>
-    </w:p>
-    <w:p>
-      <w:pPr>
-        <w:pStyle w:val="Koraci"/>
-      </w:pPr>
-      <w:r>
-        <w:t>Na strani proizvoda, korisnik ima opciju da odabere koliko jedinica određenog proizvoda želi da kupi, zatim klikne na dugme “Stavi u ceger”.</w:t>
-      </w:r>
-    </w:p>
-    <w:p>
-      <w:pPr>
-        <w:pStyle w:val="Koraci"/>
-      </w:pPr>
-      <w:r>
-        <w:rPr>
-          <w:lang w:val="sr-Latn-RS"/>
-        </w:rPr>
-        <w:t>Nakon klika na ovo dugme, pojavljuje se prozor, u kom korisnik može da odabere da li želi da se vrati na pijacu, ili želi da vidi ceger.</w:t>
-      </w:r>
-    </w:p>
-    <w:p>
-      <w:pPr>
-        <w:pStyle w:val="Koraci"/>
-      </w:pPr>
-      <w:r>
-        <w:rPr>
-          <w:lang w:val="sr-Latn-RS"/>
-        </w:rPr>
-        <w:t xml:space="preserve">Ukoliko klikne na dugme </w:t>
-      </w:r>
-      <w:r>
-        <w:t>“Vidi ceger”, otvara se stranica cegera, na kojoj ima uvid u sve proizvode koje je dodao u njega, kao u njihovu cenu (iz cegera tako</w:t>
-      </w:r>
-      <w:r>
-        <w:t>đ</w:t>
-      </w:r>
-      <w:r>
-        <w:t xml:space="preserve">e može da se vrati na stranicu pijace). Korisnik unosi podatke o svojoj kreditnoj kartici, datumu isteka kreditne kartice, sigurnosnom broju, kao </w:t>
-      </w:r>
-      <w:r>
-        <w:t xml:space="preserve">i </w:t>
-      </w:r>
-      <w:r>
-        <w:t>grad, poštanski broj i ulicu</w:t>
-      </w:r>
-      <w:r>
-        <w:t>, gde će proizvodi biti dostavljeni</w:t>
-      </w:r>
-      <w:r>
-        <w:t>. Obavezna polja su označena zvezdicom. Nakon unosa neophodnih podataka, klikne na dugme “Obavi kupovinu”.</w:t>
-      </w:r>
-    </w:p>
-    <w:p>
-      <w:pPr>
-        <w:pStyle w:val="Koraci"/>
-      </w:pPr>
-      <w:r>
-        <w:t>Vrši se provera podataka i ukoliko su svi podaci ispravni, k</w:t>
-      </w:r>
-      <w:r>
-        <w:t>orisnik dobija obaveštenje da je uspešno obavio kupovinu.</w:t>
+      <w:r>
+        <w:t>merava nazad na pijacu.</w:t>
       </w:r>
     </w:p>
     <w:p>
@@ -2303,7 +2404,19 @@
         <w:rPr>
           <w:lang w:val="sr-Latn-RS"/>
         </w:rPr>
-        <w:t>Nakon klika na ovo dugme, pojavljuje se prozor, u kom korisnik može da odabere da li želi da se vrati na pijacu, ili želi da vidi ceger.</w:t>
+        <w:t>Nakon klika na ovo dugme</w:t>
+      </w:r>
+      <w:r>
+        <w:t xml:space="preserve"> </w:t>
+      </w:r>
+      <w:r>
+        <w:t>u meniju se pored ikonice za ceger azurira koliko proizvoda ima u njemu</w:t>
+      </w:r>
+      <w:r>
+        <w:rPr>
+          <w:lang w:val="sr-Latn-RS"/>
+        </w:rPr>
+        <w:t>.</w:t>
       </w:r>
     </w:p>
     <w:p>
@@ -2321,13 +2434,11 @@
         <w:t xml:space="preserve">Ukoliko klikne na dugme </w:t>
       </w:r>
       <w:r>
-        <w:t>“Vidi ceger”, otvara se stranica cegera, na kojoj ima uvid u sve proizvode koje je dodao u njega, kao u njihovu cenu (iz cegera tako</w:t>
-      </w:r>
-      <w:r>
-        <w:t>đ</w:t>
-      </w:r>
-      <w:r>
-        <w:t>e može da se vrati na stranicu pijace). Korisnik unosi podatke o svojoj kreditnoj kartici, datumu isteka kreditne kartice, sigurnosnom broju, kao i grad, poštanski broj i ulicu, gde će proizvodi biti dostavljeni. Obavezna polja su označena zvezdicom. Nakon unosa neophodnih podataka, klikne na dugme “Obavi kupovinu”.</w:t>
+        <w:t xml:space="preserve">ikonicu cegera u meniju, otvara se stranica cegera, na kojoj ima uvid u sve proizvode koje je dodao u njega, kao u njihovu cenu (iz cegera takođe može da se vrati na stranicu pijace). Korisnik unosi podatke o svojoj kreditnoj kartici, datumu isteka i broju kreditne kartice, sigurnosnom broju, kao i </w:t>
+      </w:r>
+      <w:r>
+        <w:lastRenderedPageBreak/>
+        <w:t>grad, poštanski broj, ulicu i broj, gde će proizvodi biti dostavljeni. Nakon unosa neophodnih podataka, klikne na dugme “Obavi kupovinu”.</w:t>
       </w:r>
     </w:p>
     <w:p>
@@ -2339,7 +2450,6 @@
         </w:numPr>
       </w:pPr>
       <w:r>
-        <w:lastRenderedPageBreak/>
         <w:t>Vrši se provera podataka i ukoliko neki podatak nije ispravan, korisnik dobija obaveštenje da nije uspešno obavio kupovinu, a neispravno popunjena polja su obeležena.</w:t>
       </w:r>
     </w:p>
@@ -4956,7 +5066,7 @@
 </file>
 
 <file path=customXml/itemProps1.xml><?xml version="1.0" encoding="utf-8"?>
-<ds:datastoreItem xmlns:ds="http://schemas.openxmlformats.org/officeDocument/2006/customXml" ds:itemID="{3BFE91BE-1603-4617-B421-42EA702E8D67}">
+<ds:datastoreItem xmlns:ds="http://schemas.openxmlformats.org/officeDocument/2006/customXml" ds:itemID="{90397B32-A46E-4704-9376-C34473ABAB2E}">
   <ds:schemaRefs>
     <ds:schemaRef ds:uri="http://schemas.openxmlformats.org/officeDocument/2006/bibliography"/>
   </ds:schemaRefs>
